--- a/Project Proposal.docx
+++ b/Project Proposal.docx
@@ -96,7 +96,7 @@
         <w:rPr>
           <w:rtl w:val="0"/>
         </w:rPr>
-        <w:t xml:space="preserve">The new age online stationery shop that provides a variety of stationeries for individuals, students, schools, organizations, and offices along with the feature of subscription based stationery supplies and customized stationery products.</w:t>
+        <w:t xml:space="preserve">The new age online stationery shop provides a variety of stationeries for individuals, students, schools, organizations, and offices along with the feature of subscription based stationery supplies and customized stationery products.</w:t>
       </w:r>
     </w:p>
     <w:p>
@@ -131,7 +131,7 @@
       <w:pPr>
         <w:numPr>
           <w:ilvl w:val="0"/>
-          <w:numId w:val="2"/>
+          <w:numId w:val="3"/>
         </w:numPr>
         <w:ind w:left="720" w:hanging="360"/>
         <w:rPr>
@@ -149,7 +149,7 @@
       <w:pPr>
         <w:numPr>
           <w:ilvl w:val="0"/>
-          <w:numId w:val="2"/>
+          <w:numId w:val="3"/>
         </w:numPr>
         <w:ind w:left="720" w:hanging="360"/>
         <w:rPr>
@@ -167,7 +167,25 @@
       <w:pPr>
         <w:numPr>
           <w:ilvl w:val="0"/>
-          <w:numId w:val="2"/>
+          <w:numId w:val="3"/>
+        </w:numPr>
+        <w:ind w:left="720" w:hanging="360"/>
+        <w:rPr>
+          <w:u w:val="none"/>
+        </w:rPr>
+      </w:pPr>
+      <w:r>
+        <w:rPr>
+          <w:rtl w:val="0"/>
+        </w:rPr>
+        <w:t xml:space="preserve">User authentication</w:t>
+      </w:r>
+    </w:p>
+    <w:p>
+      <w:pPr>
+        <w:numPr>
+          <w:ilvl w:val="0"/>
+          <w:numId w:val="3"/>
         </w:numPr>
         <w:ind w:left="720" w:hanging="360"/>
         <w:rPr>
@@ -185,7 +203,7 @@
       <w:pPr>
         <w:numPr>
           <w:ilvl w:val="0"/>
-          <w:numId w:val="2"/>
+          <w:numId w:val="3"/>
         </w:numPr>
         <w:ind w:left="720" w:hanging="360"/>
         <w:rPr>
@@ -203,7 +221,7 @@
       <w:pPr>
         <w:numPr>
           <w:ilvl w:val="0"/>
-          <w:numId w:val="2"/>
+          <w:numId w:val="3"/>
         </w:numPr>
         <w:ind w:left="720" w:hanging="360"/>
         <w:rPr>
@@ -221,7 +239,7 @@
       <w:pPr>
         <w:numPr>
           <w:ilvl w:val="0"/>
-          <w:numId w:val="2"/>
+          <w:numId w:val="3"/>
         </w:numPr>
         <w:ind w:left="720" w:hanging="360"/>
         <w:rPr>
@@ -239,7 +257,7 @@
       <w:pPr>
         <w:numPr>
           <w:ilvl w:val="0"/>
-          <w:numId w:val="2"/>
+          <w:numId w:val="3"/>
         </w:numPr>
         <w:ind w:left="720" w:hanging="360"/>
         <w:rPr>
@@ -257,43 +275,7 @@
       <w:pPr>
         <w:numPr>
           <w:ilvl w:val="0"/>
-          <w:numId w:val="2"/>
-        </w:numPr>
-        <w:ind w:left="720" w:hanging="360"/>
-        <w:rPr>
-          <w:u w:val="none"/>
-        </w:rPr>
-      </w:pPr>
-      <w:r>
-        <w:rPr>
-          <w:rtl w:val="0"/>
-        </w:rPr>
-        <w:t xml:space="preserve">Option to choose delivery date for order.</w:t>
-      </w:r>
-    </w:p>
-    <w:p>
-      <w:pPr>
-        <w:numPr>
-          <w:ilvl w:val="0"/>
-          <w:numId w:val="2"/>
-        </w:numPr>
-        <w:ind w:left="720" w:hanging="360"/>
-        <w:rPr>
-          <w:u w:val="none"/>
-        </w:rPr>
-      </w:pPr>
-      <w:r>
-        <w:rPr>
-          <w:rtl w:val="0"/>
-        </w:rPr>
-        <w:t xml:space="preserve">Order tracking.</w:t>
-      </w:r>
-    </w:p>
-    <w:p>
-      <w:pPr>
-        <w:numPr>
-          <w:ilvl w:val="0"/>
-          <w:numId w:val="2"/>
+          <w:numId w:val="3"/>
         </w:numPr>
         <w:ind w:left="720" w:hanging="360"/>
         <w:rPr>
@@ -305,42 +287,6 @@
           <w:rtl w:val="0"/>
         </w:rPr>
         <w:t xml:space="preserve">Automatic bill generation.</w:t>
-      </w:r>
-    </w:p>
-    <w:p>
-      <w:pPr>
-        <w:numPr>
-          <w:ilvl w:val="0"/>
-          <w:numId w:val="2"/>
-        </w:numPr>
-        <w:ind w:left="720" w:hanging="360"/>
-        <w:rPr>
-          <w:u w:val="none"/>
-        </w:rPr>
-      </w:pPr>
-      <w:r>
-        <w:rPr>
-          <w:rtl w:val="0"/>
-        </w:rPr>
-        <w:t xml:space="preserve">Grievance/complaints per order and per product, and option for refund/exchange.</w:t>
-      </w:r>
-    </w:p>
-    <w:p>
-      <w:pPr>
-        <w:numPr>
-          <w:ilvl w:val="0"/>
-          <w:numId w:val="2"/>
-        </w:numPr>
-        <w:ind w:left="720" w:hanging="360"/>
-        <w:rPr>
-          <w:u w:val="none"/>
-        </w:rPr>
-      </w:pPr>
-      <w:r>
-        <w:rPr>
-          <w:rtl w:val="0"/>
-        </w:rPr>
-        <w:t xml:space="preserve">Users can give feedback for each product they have received.</w:t>
       </w:r>
     </w:p>
     <w:p>
@@ -361,7 +307,7 @@
       <w:pPr>
         <w:numPr>
           <w:ilvl w:val="0"/>
-          <w:numId w:val="1"/>
+          <w:numId w:val="2"/>
         </w:numPr>
         <w:ind w:left="720" w:hanging="360"/>
         <w:rPr>
@@ -379,7 +325,7 @@
       <w:pPr>
         <w:numPr>
           <w:ilvl w:val="0"/>
-          <w:numId w:val="1"/>
+          <w:numId w:val="2"/>
         </w:numPr>
         <w:ind w:left="720" w:hanging="360"/>
         <w:rPr>
@@ -397,25 +343,25 @@
       <w:pPr>
         <w:numPr>
           <w:ilvl w:val="0"/>
-          <w:numId w:val="1"/>
-        </w:numPr>
-        <w:ind w:left="720" w:hanging="360"/>
-        <w:rPr>
-          <w:u w:val="none"/>
-        </w:rPr>
-      </w:pPr>
-      <w:r>
-        <w:rPr>
-          <w:rtl w:val="0"/>
-        </w:rPr>
-        <w:t xml:space="preserve">In addition to selecting delivery date, an additional option for users to choose delivery time slot as well.</w:t>
-      </w:r>
-    </w:p>
-    <w:p>
-      <w:pPr>
-        <w:numPr>
-          <w:ilvl w:val="0"/>
-          <w:numId w:val="1"/>
+          <w:numId w:val="2"/>
+        </w:numPr>
+        <w:ind w:left="720" w:hanging="360"/>
+        <w:rPr>
+          <w:u w:val="none"/>
+        </w:rPr>
+      </w:pPr>
+      <w:r>
+        <w:rPr>
+          <w:rtl w:val="0"/>
+        </w:rPr>
+        <w:t xml:space="preserve">Selecting delivery date, and additional option for users to choose delivery time slot as well.</w:t>
+      </w:r>
+    </w:p>
+    <w:p>
+      <w:pPr>
+        <w:numPr>
+          <w:ilvl w:val="0"/>
+          <w:numId w:val="2"/>
         </w:numPr>
         <w:ind w:left="720" w:hanging="360"/>
         <w:rPr>
@@ -433,7 +379,7 @@
       <w:pPr>
         <w:numPr>
           <w:ilvl w:val="0"/>
-          <w:numId w:val="1"/>
+          <w:numId w:val="2"/>
         </w:numPr>
         <w:ind w:left="720" w:hanging="360"/>
         <w:rPr>
@@ -451,7 +397,7 @@
       <w:pPr>
         <w:numPr>
           <w:ilvl w:val="0"/>
-          <w:numId w:val="1"/>
+          <w:numId w:val="2"/>
         </w:numPr>
         <w:ind w:left="720" w:hanging="360"/>
         <w:rPr>
@@ -463,6 +409,1036 @@
           <w:rtl w:val="0"/>
         </w:rPr>
         <w:t xml:space="preserve">Recommendations based on users past purchases.</w:t>
+      </w:r>
+    </w:p>
+    <w:p>
+      <w:pPr>
+        <w:numPr>
+          <w:ilvl w:val="0"/>
+          <w:numId w:val="2"/>
+        </w:numPr>
+        <w:ind w:left="720" w:hanging="360"/>
+      </w:pPr>
+      <w:r>
+        <w:rPr>
+          <w:rtl w:val="0"/>
+        </w:rPr>
+        <w:t xml:space="preserve">Order tracking.</w:t>
+      </w:r>
+    </w:p>
+    <w:p>
+      <w:pPr>
+        <w:numPr>
+          <w:ilvl w:val="0"/>
+          <w:numId w:val="2"/>
+        </w:numPr>
+        <w:ind w:left="720" w:hanging="360"/>
+      </w:pPr>
+      <w:r>
+        <w:rPr>
+          <w:rtl w:val="0"/>
+        </w:rPr>
+        <w:t xml:space="preserve">Grievance/complaints per product per order, and option for refund/exchange.</w:t>
+      </w:r>
+    </w:p>
+    <w:p>
+      <w:pPr>
+        <w:numPr>
+          <w:ilvl w:val="0"/>
+          <w:numId w:val="2"/>
+        </w:numPr>
+        <w:ind w:left="720" w:hanging="360"/>
+      </w:pPr>
+      <w:r>
+        <w:rPr>
+          <w:rtl w:val="0"/>
+        </w:rPr>
+        <w:t xml:space="preserve">Users can give feedback for each product they have received.</w:t>
+      </w:r>
+    </w:p>
+    <w:p>
+      <w:pPr>
+        <w:pStyle w:val="Heading1"/>
+        <w:rPr/>
+      </w:pPr>
+      <w:bookmarkStart w:colFirst="0" w:colLast="0" w:name="_j6a5kegtbuo9" w:id="7"/>
+      <w:bookmarkEnd w:id="7"/>
+      <w:r>
+        <w:rPr>
+          <w:rtl w:val="0"/>
+        </w:rPr>
+        <w:t xml:space="preserve">Database Schema</w:t>
+      </w:r>
+    </w:p>
+    <w:p>
+      <w:pPr>
+        <w:pStyle w:val="Subtitle"/>
+        <w:rPr/>
+      </w:pPr>
+      <w:bookmarkStart w:colFirst="0" w:colLast="0" w:name="_mrtwptg6gm5c" w:id="8"/>
+      <w:bookmarkEnd w:id="8"/>
+      <w:r>
+        <w:rPr>
+          <w:rtl w:val="0"/>
+        </w:rPr>
+        <w:t xml:space="preserve">Date: 7 October 2022</w:t>
+      </w:r>
+    </w:p>
+    <w:p>
+      <w:pPr>
+        <w:pStyle w:val="Heading2"/>
+        <w:rPr/>
+      </w:pPr>
+      <w:bookmarkStart w:colFirst="0" w:colLast="0" w:name="_ym4nbbpd7h0" w:id="9"/>
+      <w:bookmarkEnd w:id="9"/>
+      <w:r>
+        <w:rPr>
+          <w:rtl w:val="0"/>
+        </w:rPr>
+        <w:t xml:space="preserve">Entities</w:t>
+      </w:r>
+    </w:p>
+    <w:p>
+      <w:pPr>
+        <w:numPr>
+          <w:ilvl w:val="0"/>
+          <w:numId w:val="1"/>
+        </w:numPr>
+        <w:ind w:left="720" w:hanging="360"/>
+        <w:rPr>
+          <w:b w:val="1"/>
+        </w:rPr>
+      </w:pPr>
+      <w:r>
+        <w:rPr>
+          <w:b w:val="1"/>
+          <w:rtl w:val="0"/>
+        </w:rPr>
+        <w:t xml:space="preserve">Customer</w:t>
+      </w:r>
+    </w:p>
+    <w:p>
+      <w:pPr>
+        <w:numPr>
+          <w:ilvl w:val="1"/>
+          <w:numId w:val="1"/>
+        </w:numPr>
+        <w:ind w:left="1440" w:hanging="360"/>
+        <w:rPr>
+          <w:b w:val="1"/>
+        </w:rPr>
+      </w:pPr>
+      <w:r>
+        <w:rPr>
+          <w:b w:val="1"/>
+          <w:rtl w:val="0"/>
+        </w:rPr>
+        <w:t xml:space="preserve">customer_id</w:t>
+      </w:r>
+    </w:p>
+    <w:p>
+      <w:pPr>
+        <w:numPr>
+          <w:ilvl w:val="1"/>
+          <w:numId w:val="1"/>
+        </w:numPr>
+        <w:ind w:left="1440" w:hanging="360"/>
+        <w:rPr>
+          <w:u w:val="none"/>
+        </w:rPr>
+      </w:pPr>
+      <w:r>
+        <w:rPr>
+          <w:rtl w:val="0"/>
+        </w:rPr>
+        <w:t xml:space="preserve">email</w:t>
+      </w:r>
+    </w:p>
+    <w:p>
+      <w:pPr>
+        <w:numPr>
+          <w:ilvl w:val="1"/>
+          <w:numId w:val="1"/>
+        </w:numPr>
+        <w:ind w:left="1440" w:hanging="360"/>
+      </w:pPr>
+      <w:r>
+        <w:rPr>
+          <w:rtl w:val="0"/>
+        </w:rPr>
+        <w:t xml:space="preserve">phone_number</w:t>
+      </w:r>
+    </w:p>
+    <w:p>
+      <w:pPr>
+        <w:numPr>
+          <w:ilvl w:val="1"/>
+          <w:numId w:val="1"/>
+        </w:numPr>
+        <w:ind w:left="1440" w:hanging="360"/>
+        <w:rPr>
+          <w:u w:val="none"/>
+        </w:rPr>
+      </w:pPr>
+      <w:r>
+        <w:rPr>
+          <w:rtl w:val="0"/>
+        </w:rPr>
+        <w:t xml:space="preserve">first_name</w:t>
+      </w:r>
+    </w:p>
+    <w:p>
+      <w:pPr>
+        <w:numPr>
+          <w:ilvl w:val="1"/>
+          <w:numId w:val="1"/>
+        </w:numPr>
+        <w:ind w:left="1440" w:hanging="360"/>
+        <w:rPr>
+          <w:u w:val="none"/>
+        </w:rPr>
+      </w:pPr>
+      <w:r>
+        <w:rPr>
+          <w:rtl w:val="0"/>
+        </w:rPr>
+        <w:t xml:space="preserve">last_name</w:t>
+      </w:r>
+    </w:p>
+    <w:p>
+      <w:pPr>
+        <w:numPr>
+          <w:ilvl w:val="1"/>
+          <w:numId w:val="1"/>
+        </w:numPr>
+        <w:ind w:left="1440" w:hanging="360"/>
+        <w:rPr>
+          <w:u w:val="none"/>
+        </w:rPr>
+      </w:pPr>
+      <w:r>
+        <w:rPr>
+          <w:rtl w:val="0"/>
+        </w:rPr>
+        <w:t xml:space="preserve">address</w:t>
+      </w:r>
+    </w:p>
+    <w:p>
+      <w:pPr>
+        <w:numPr>
+          <w:ilvl w:val="1"/>
+          <w:numId w:val="1"/>
+        </w:numPr>
+        <w:ind w:left="1440" w:hanging="360"/>
+        <w:rPr>
+          <w:u w:val="none"/>
+        </w:rPr>
+      </w:pPr>
+      <w:r>
+        <w:rPr>
+          <w:rtl w:val="0"/>
+        </w:rPr>
+        <w:t xml:space="preserve">city</w:t>
+      </w:r>
+    </w:p>
+    <w:p>
+      <w:pPr>
+        <w:numPr>
+          <w:ilvl w:val="1"/>
+          <w:numId w:val="1"/>
+        </w:numPr>
+        <w:ind w:left="1440" w:hanging="360"/>
+        <w:rPr>
+          <w:u w:val="none"/>
+        </w:rPr>
+      </w:pPr>
+      <w:r>
+        <w:rPr>
+          <w:rtl w:val="0"/>
+        </w:rPr>
+        <w:t xml:space="preserve">State</w:t>
+      </w:r>
+    </w:p>
+    <w:p>
+      <w:pPr>
+        <w:numPr>
+          <w:ilvl w:val="1"/>
+          <w:numId w:val="1"/>
+        </w:numPr>
+        <w:ind w:left="1440" w:hanging="360"/>
+        <w:rPr>
+          <w:u w:val="none"/>
+        </w:rPr>
+      </w:pPr>
+      <w:r>
+        <w:rPr>
+          <w:rtl w:val="0"/>
+        </w:rPr>
+        <w:t xml:space="preserve">pincode</w:t>
+      </w:r>
+    </w:p>
+    <w:p>
+      <w:pPr>
+        <w:numPr>
+          <w:ilvl w:val="0"/>
+          <w:numId w:val="1"/>
+        </w:numPr>
+        <w:ind w:left="720" w:hanging="360"/>
+        <w:rPr>
+          <w:b w:val="1"/>
+        </w:rPr>
+      </w:pPr>
+      <w:r>
+        <w:rPr>
+          <w:b w:val="1"/>
+          <w:rtl w:val="0"/>
+        </w:rPr>
+        <w:t xml:space="preserve">Supplier</w:t>
+      </w:r>
+    </w:p>
+    <w:p>
+      <w:pPr>
+        <w:numPr>
+          <w:ilvl w:val="1"/>
+          <w:numId w:val="1"/>
+        </w:numPr>
+        <w:ind w:left="1440" w:hanging="360"/>
+        <w:rPr>
+          <w:b w:val="1"/>
+        </w:rPr>
+      </w:pPr>
+      <w:r>
+        <w:rPr>
+          <w:b w:val="1"/>
+          <w:rtl w:val="0"/>
+        </w:rPr>
+        <w:t xml:space="preserve">supplier_id</w:t>
+      </w:r>
+    </w:p>
+    <w:p>
+      <w:pPr>
+        <w:numPr>
+          <w:ilvl w:val="1"/>
+          <w:numId w:val="1"/>
+        </w:numPr>
+        <w:ind w:left="1440" w:hanging="360"/>
+        <w:rPr>
+          <w:u w:val="none"/>
+        </w:rPr>
+      </w:pPr>
+      <w:r>
+        <w:rPr>
+          <w:rtl w:val="0"/>
+        </w:rPr>
+        <w:t xml:space="preserve">name</w:t>
+      </w:r>
+    </w:p>
+    <w:p>
+      <w:pPr>
+        <w:numPr>
+          <w:ilvl w:val="1"/>
+          <w:numId w:val="1"/>
+        </w:numPr>
+        <w:ind w:left="1440" w:hanging="360"/>
+        <w:rPr>
+          <w:u w:val="none"/>
+        </w:rPr>
+      </w:pPr>
+      <w:r>
+        <w:rPr>
+          <w:rtl w:val="0"/>
+        </w:rPr>
+        <w:t xml:space="preserve">Email</w:t>
+      </w:r>
+    </w:p>
+    <w:p>
+      <w:pPr>
+        <w:numPr>
+          <w:ilvl w:val="1"/>
+          <w:numId w:val="1"/>
+        </w:numPr>
+        <w:ind w:left="1440" w:hanging="360"/>
+        <w:rPr>
+          <w:u w:val="none"/>
+        </w:rPr>
+      </w:pPr>
+      <w:r>
+        <w:rPr>
+          <w:rtl w:val="0"/>
+        </w:rPr>
+        <w:t xml:space="preserve">phone_number</w:t>
+      </w:r>
+    </w:p>
+    <w:p>
+      <w:pPr>
+        <w:numPr>
+          <w:ilvl w:val="1"/>
+          <w:numId w:val="1"/>
+        </w:numPr>
+        <w:ind w:left="1440" w:hanging="360"/>
+        <w:rPr>
+          <w:u w:val="none"/>
+        </w:rPr>
+      </w:pPr>
+      <w:r>
+        <w:rPr>
+          <w:rtl w:val="0"/>
+        </w:rPr>
+        <w:t xml:space="preserve">address</w:t>
+      </w:r>
+    </w:p>
+    <w:p>
+      <w:pPr>
+        <w:numPr>
+          <w:ilvl w:val="1"/>
+          <w:numId w:val="1"/>
+        </w:numPr>
+        <w:ind w:left="1440" w:hanging="360"/>
+        <w:rPr>
+          <w:u w:val="none"/>
+        </w:rPr>
+      </w:pPr>
+      <w:r>
+        <w:rPr>
+          <w:rtl w:val="0"/>
+        </w:rPr>
+        <w:t xml:space="preserve">city</w:t>
+      </w:r>
+    </w:p>
+    <w:p>
+      <w:pPr>
+        <w:numPr>
+          <w:ilvl w:val="1"/>
+          <w:numId w:val="1"/>
+        </w:numPr>
+        <w:ind w:left="1440" w:hanging="360"/>
+        <w:rPr>
+          <w:u w:val="none"/>
+        </w:rPr>
+      </w:pPr>
+      <w:r>
+        <w:rPr>
+          <w:rtl w:val="0"/>
+        </w:rPr>
+        <w:t xml:space="preserve">State</w:t>
+      </w:r>
+    </w:p>
+    <w:p>
+      <w:pPr>
+        <w:numPr>
+          <w:ilvl w:val="1"/>
+          <w:numId w:val="1"/>
+        </w:numPr>
+        <w:ind w:left="1440" w:hanging="360"/>
+        <w:rPr>
+          <w:u w:val="none"/>
+        </w:rPr>
+      </w:pPr>
+      <w:r>
+        <w:rPr>
+          <w:rtl w:val="0"/>
+        </w:rPr>
+        <w:t xml:space="preserve">pincode</w:t>
+      </w:r>
+    </w:p>
+    <w:p>
+      <w:pPr>
+        <w:numPr>
+          <w:ilvl w:val="0"/>
+          <w:numId w:val="1"/>
+        </w:numPr>
+        <w:ind w:left="720" w:hanging="360"/>
+        <w:rPr>
+          <w:b w:val="1"/>
+        </w:rPr>
+      </w:pPr>
+      <w:r>
+        <w:rPr>
+          <w:b w:val="1"/>
+          <w:rtl w:val="0"/>
+        </w:rPr>
+        <w:t xml:space="preserve">Credentials</w:t>
+      </w:r>
+    </w:p>
+    <w:p>
+      <w:pPr>
+        <w:numPr>
+          <w:ilvl w:val="1"/>
+          <w:numId w:val="1"/>
+        </w:numPr>
+        <w:ind w:left="1440" w:hanging="360"/>
+        <w:rPr>
+          <w:b w:val="1"/>
+        </w:rPr>
+      </w:pPr>
+      <w:r>
+        <w:rPr>
+          <w:b w:val="1"/>
+          <w:rtl w:val="0"/>
+        </w:rPr>
+        <w:t xml:space="preserve">email</w:t>
+      </w:r>
+    </w:p>
+    <w:p>
+      <w:pPr>
+        <w:numPr>
+          <w:ilvl w:val="1"/>
+          <w:numId w:val="1"/>
+        </w:numPr>
+        <w:ind w:left="1440" w:hanging="360"/>
+        <w:rPr>
+          <w:u w:val="none"/>
+        </w:rPr>
+      </w:pPr>
+      <w:r>
+        <w:rPr>
+          <w:rtl w:val="0"/>
+        </w:rPr>
+        <w:t xml:space="preserve">password</w:t>
+      </w:r>
+    </w:p>
+    <w:p>
+      <w:pPr>
+        <w:numPr>
+          <w:ilvl w:val="0"/>
+          <w:numId w:val="1"/>
+        </w:numPr>
+        <w:ind w:left="720" w:hanging="360"/>
+        <w:rPr>
+          <w:b w:val="1"/>
+        </w:rPr>
+      </w:pPr>
+      <w:r>
+        <w:rPr>
+          <w:b w:val="1"/>
+          <w:rtl w:val="0"/>
+        </w:rPr>
+        <w:t xml:space="preserve">Product</w:t>
+      </w:r>
+    </w:p>
+    <w:p>
+      <w:pPr>
+        <w:numPr>
+          <w:ilvl w:val="1"/>
+          <w:numId w:val="1"/>
+        </w:numPr>
+        <w:ind w:left="1440" w:hanging="360"/>
+        <w:rPr>
+          <w:b w:val="1"/>
+        </w:rPr>
+      </w:pPr>
+      <w:r>
+        <w:rPr>
+          <w:b w:val="1"/>
+          <w:rtl w:val="0"/>
+        </w:rPr>
+        <w:t xml:space="preserve">product_id</w:t>
+      </w:r>
+    </w:p>
+    <w:p>
+      <w:pPr>
+        <w:numPr>
+          <w:ilvl w:val="1"/>
+          <w:numId w:val="1"/>
+        </w:numPr>
+        <w:ind w:left="1440" w:hanging="360"/>
+        <w:rPr/>
+      </w:pPr>
+      <w:r>
+        <w:rPr>
+          <w:rtl w:val="0"/>
+        </w:rPr>
+        <w:t xml:space="preserve">item_name</w:t>
+      </w:r>
+    </w:p>
+    <w:p>
+      <w:pPr>
+        <w:numPr>
+          <w:ilvl w:val="1"/>
+          <w:numId w:val="1"/>
+        </w:numPr>
+        <w:ind w:left="1440" w:hanging="360"/>
+        <w:rPr>
+          <w:u w:val="none"/>
+        </w:rPr>
+      </w:pPr>
+      <w:r>
+        <w:rPr>
+          <w:rtl w:val="0"/>
+        </w:rPr>
+        <w:t xml:space="preserve">supplier_id</w:t>
+      </w:r>
+    </w:p>
+    <w:p>
+      <w:pPr>
+        <w:numPr>
+          <w:ilvl w:val="1"/>
+          <w:numId w:val="1"/>
+        </w:numPr>
+        <w:ind w:left="1440" w:hanging="360"/>
+        <w:rPr>
+          <w:u w:val="none"/>
+        </w:rPr>
+      </w:pPr>
+      <w:r>
+        <w:rPr>
+          <w:rtl w:val="0"/>
+        </w:rPr>
+        <w:t xml:space="preserve">stock_quantity</w:t>
+      </w:r>
+    </w:p>
+    <w:p>
+      <w:pPr>
+        <w:numPr>
+          <w:ilvl w:val="1"/>
+          <w:numId w:val="1"/>
+        </w:numPr>
+        <w:ind w:left="1440" w:hanging="360"/>
+        <w:rPr>
+          <w:u w:val="none"/>
+        </w:rPr>
+      </w:pPr>
+      <w:r>
+        <w:rPr>
+          <w:rtl w:val="0"/>
+        </w:rPr>
+        <w:t xml:space="preserve">price</w:t>
+      </w:r>
+    </w:p>
+    <w:p>
+      <w:pPr>
+        <w:numPr>
+          <w:ilvl w:val="1"/>
+          <w:numId w:val="1"/>
+        </w:numPr>
+        <w:ind w:left="1440" w:hanging="360"/>
+        <w:rPr>
+          <w:u w:val="none"/>
+        </w:rPr>
+      </w:pPr>
+      <w:r>
+        <w:rPr>
+          <w:rtl w:val="0"/>
+        </w:rPr>
+        <w:t xml:space="preserve">Brand</w:t>
+      </w:r>
+    </w:p>
+    <w:p>
+      <w:pPr>
+        <w:numPr>
+          <w:ilvl w:val="1"/>
+          <w:numId w:val="1"/>
+        </w:numPr>
+        <w:ind w:left="1440" w:hanging="360"/>
+        <w:rPr>
+          <w:u w:val="none"/>
+        </w:rPr>
+      </w:pPr>
+      <w:r>
+        <w:rPr>
+          <w:rtl w:val="0"/>
+        </w:rPr>
+        <w:t xml:space="preserve">category</w:t>
+      </w:r>
+    </w:p>
+    <w:p>
+      <w:pPr>
+        <w:numPr>
+          <w:ilvl w:val="1"/>
+          <w:numId w:val="1"/>
+        </w:numPr>
+        <w:ind w:left="1440" w:hanging="360"/>
+        <w:rPr>
+          <w:u w:val="none"/>
+        </w:rPr>
+      </w:pPr>
+      <w:r>
+        <w:rPr>
+          <w:rtl w:val="0"/>
+        </w:rPr>
+        <w:t xml:space="preserve">features</w:t>
+      </w:r>
+    </w:p>
+    <w:p>
+      <w:pPr>
+        <w:numPr>
+          <w:ilvl w:val="0"/>
+          <w:numId w:val="1"/>
+        </w:numPr>
+        <w:ind w:left="720" w:hanging="360"/>
+        <w:rPr>
+          <w:b w:val="1"/>
+        </w:rPr>
+      </w:pPr>
+      <w:r>
+        <w:rPr>
+          <w:b w:val="1"/>
+          <w:rtl w:val="0"/>
+        </w:rPr>
+        <w:t xml:space="preserve">Orders</w:t>
+      </w:r>
+    </w:p>
+    <w:p>
+      <w:pPr>
+        <w:numPr>
+          <w:ilvl w:val="1"/>
+          <w:numId w:val="1"/>
+        </w:numPr>
+        <w:ind w:left="1440" w:hanging="360"/>
+        <w:rPr>
+          <w:b w:val="1"/>
+        </w:rPr>
+      </w:pPr>
+      <w:r>
+        <w:rPr>
+          <w:b w:val="1"/>
+          <w:rtl w:val="0"/>
+        </w:rPr>
+        <w:t xml:space="preserve">Order_id</w:t>
+      </w:r>
+    </w:p>
+    <w:p>
+      <w:pPr>
+        <w:numPr>
+          <w:ilvl w:val="1"/>
+          <w:numId w:val="1"/>
+        </w:numPr>
+        <w:ind w:left="1440" w:hanging="360"/>
+        <w:rPr>
+          <w:u w:val="none"/>
+        </w:rPr>
+      </w:pPr>
+      <w:r>
+        <w:rPr>
+          <w:rtl w:val="0"/>
+        </w:rPr>
+        <w:t xml:space="preserve">customer_id</w:t>
+      </w:r>
+    </w:p>
+    <w:p>
+      <w:pPr>
+        <w:numPr>
+          <w:ilvl w:val="1"/>
+          <w:numId w:val="1"/>
+        </w:numPr>
+        <w:ind w:left="1440" w:hanging="360"/>
+        <w:rPr>
+          <w:u w:val="none"/>
+        </w:rPr>
+      </w:pPr>
+      <w:r>
+        <w:rPr>
+          <w:rtl w:val="0"/>
+        </w:rPr>
+        <w:t xml:space="preserve">order_date</w:t>
+      </w:r>
+    </w:p>
+    <w:p>
+      <w:pPr>
+        <w:numPr>
+          <w:ilvl w:val="1"/>
+          <w:numId w:val="1"/>
+        </w:numPr>
+        <w:ind w:left="1440" w:hanging="360"/>
+        <w:rPr>
+          <w:u w:val="none"/>
+        </w:rPr>
+      </w:pPr>
+      <w:r>
+        <w:rPr>
+          <w:rtl w:val="0"/>
+        </w:rPr>
+        <w:t xml:space="preserve">expected_delivery_date</w:t>
+      </w:r>
+    </w:p>
+    <w:p>
+      <w:pPr>
+        <w:numPr>
+          <w:ilvl w:val="1"/>
+          <w:numId w:val="1"/>
+        </w:numPr>
+        <w:ind w:left="1440" w:hanging="360"/>
+        <w:rPr>
+          <w:u w:val="none"/>
+        </w:rPr>
+      </w:pPr>
+      <w:r>
+        <w:rPr>
+          <w:rtl w:val="0"/>
+        </w:rPr>
+        <w:t xml:space="preserve">Delivery_date</w:t>
+      </w:r>
+    </w:p>
+    <w:p>
+      <w:pPr>
+        <w:numPr>
+          <w:ilvl w:val="1"/>
+          <w:numId w:val="1"/>
+        </w:numPr>
+        <w:ind w:left="1440" w:hanging="360"/>
+        <w:rPr>
+          <w:u w:val="none"/>
+        </w:rPr>
+      </w:pPr>
+      <w:r>
+        <w:rPr>
+          <w:rtl w:val="0"/>
+        </w:rPr>
+        <w:t xml:space="preserve">Shipment_id</w:t>
+      </w:r>
+    </w:p>
+    <w:p>
+      <w:pPr>
+        <w:numPr>
+          <w:ilvl w:val="1"/>
+          <w:numId w:val="1"/>
+        </w:numPr>
+        <w:ind w:left="1440" w:hanging="360"/>
+        <w:rPr>
+          <w:u w:val="none"/>
+        </w:rPr>
+      </w:pPr>
+      <w:r>
+        <w:rPr>
+          <w:rtl w:val="0"/>
+        </w:rPr>
+        <w:t xml:space="preserve">status</w:t>
+      </w:r>
+    </w:p>
+    <w:p>
+      <w:pPr>
+        <w:numPr>
+          <w:ilvl w:val="0"/>
+          <w:numId w:val="1"/>
+        </w:numPr>
+        <w:ind w:left="720" w:hanging="360"/>
+        <w:rPr>
+          <w:b w:val="1"/>
+        </w:rPr>
+      </w:pPr>
+      <w:r>
+        <w:rPr>
+          <w:b w:val="1"/>
+          <w:rtl w:val="0"/>
+        </w:rPr>
+        <w:t xml:space="preserve">Order_item</w:t>
+      </w:r>
+    </w:p>
+    <w:p>
+      <w:pPr>
+        <w:numPr>
+          <w:ilvl w:val="1"/>
+          <w:numId w:val="1"/>
+        </w:numPr>
+        <w:ind w:left="1440" w:hanging="360"/>
+        <w:rPr>
+          <w:b w:val="1"/>
+        </w:rPr>
+      </w:pPr>
+      <w:r>
+        <w:rPr>
+          <w:b w:val="1"/>
+          <w:rtl w:val="0"/>
+        </w:rPr>
+        <w:t xml:space="preserve">Order_id</w:t>
+      </w:r>
+    </w:p>
+    <w:p>
+      <w:pPr>
+        <w:numPr>
+          <w:ilvl w:val="1"/>
+          <w:numId w:val="1"/>
+        </w:numPr>
+        <w:ind w:left="1440" w:hanging="360"/>
+        <w:rPr>
+          <w:b w:val="1"/>
+        </w:rPr>
+      </w:pPr>
+      <w:r>
+        <w:rPr>
+          <w:b w:val="1"/>
+          <w:rtl w:val="0"/>
+        </w:rPr>
+        <w:t xml:space="preserve">Product_id</w:t>
+      </w:r>
+    </w:p>
+    <w:p>
+      <w:pPr>
+        <w:numPr>
+          <w:ilvl w:val="1"/>
+          <w:numId w:val="1"/>
+        </w:numPr>
+        <w:ind w:left="1440" w:hanging="360"/>
+        <w:rPr>
+          <w:u w:val="none"/>
+        </w:rPr>
+      </w:pPr>
+      <w:r>
+        <w:rPr>
+          <w:rtl w:val="0"/>
+        </w:rPr>
+        <w:t xml:space="preserve">purchase_price</w:t>
+      </w:r>
+    </w:p>
+    <w:p>
+      <w:pPr>
+        <w:numPr>
+          <w:ilvl w:val="1"/>
+          <w:numId w:val="1"/>
+        </w:numPr>
+        <w:ind w:left="1440" w:hanging="360"/>
+        <w:rPr>
+          <w:u w:val="none"/>
+        </w:rPr>
+      </w:pPr>
+      <w:r>
+        <w:rPr>
+          <w:rtl w:val="0"/>
+        </w:rPr>
+        <w:t xml:space="preserve">quantity</w:t>
+      </w:r>
+    </w:p>
+    <w:p>
+      <w:pPr>
+        <w:numPr>
+          <w:ilvl w:val="1"/>
+          <w:numId w:val="1"/>
+        </w:numPr>
+        <w:ind w:left="1440" w:hanging="360"/>
+        <w:rPr>
+          <w:u w:val="none"/>
+        </w:rPr>
+      </w:pPr>
+      <w:r>
+        <w:rPr>
+          <w:rtl w:val="0"/>
+        </w:rPr>
+        <w:t xml:space="preserve">rating</w:t>
+      </w:r>
+    </w:p>
+    <w:p>
+      <w:pPr>
+        <w:numPr>
+          <w:ilvl w:val="1"/>
+          <w:numId w:val="1"/>
+        </w:numPr>
+        <w:ind w:left="1440" w:hanging="360"/>
+        <w:rPr>
+          <w:u w:val="none"/>
+        </w:rPr>
+      </w:pPr>
+      <w:r>
+        <w:rPr>
+          <w:rtl w:val="0"/>
+        </w:rPr>
+        <w:t xml:space="preserve">review</w:t>
+      </w:r>
+    </w:p>
+    <w:p>
+      <w:pPr>
+        <w:numPr>
+          <w:ilvl w:val="0"/>
+          <w:numId w:val="1"/>
+        </w:numPr>
+        <w:ind w:left="720" w:hanging="360"/>
+        <w:rPr>
+          <w:b w:val="1"/>
+        </w:rPr>
+      </w:pPr>
+      <w:r>
+        <w:rPr>
+          <w:b w:val="1"/>
+          <w:rtl w:val="0"/>
+        </w:rPr>
+        <w:t xml:space="preserve">Transactions</w:t>
+      </w:r>
+    </w:p>
+    <w:p>
+      <w:pPr>
+        <w:numPr>
+          <w:ilvl w:val="1"/>
+          <w:numId w:val="1"/>
+        </w:numPr>
+        <w:ind w:left="1440" w:hanging="360"/>
+        <w:rPr>
+          <w:b w:val="1"/>
+        </w:rPr>
+      </w:pPr>
+      <w:r>
+        <w:rPr>
+          <w:b w:val="1"/>
+          <w:rtl w:val="0"/>
+        </w:rPr>
+        <w:t xml:space="preserve">transaction_id</w:t>
+      </w:r>
+    </w:p>
+    <w:p>
+      <w:pPr>
+        <w:numPr>
+          <w:ilvl w:val="1"/>
+          <w:numId w:val="1"/>
+        </w:numPr>
+        <w:ind w:left="1440" w:hanging="360"/>
+        <w:rPr>
+          <w:u w:val="none"/>
+        </w:rPr>
+      </w:pPr>
+      <w:r>
+        <w:rPr>
+          <w:rtl w:val="0"/>
+        </w:rPr>
+        <w:t xml:space="preserve">Amount</w:t>
+      </w:r>
+    </w:p>
+    <w:p>
+      <w:pPr>
+        <w:numPr>
+          <w:ilvl w:val="1"/>
+          <w:numId w:val="1"/>
+        </w:numPr>
+        <w:ind w:left="1440" w:hanging="360"/>
+        <w:rPr>
+          <w:u w:val="none"/>
+        </w:rPr>
+      </w:pPr>
+      <w:r>
+        <w:rPr>
+          <w:rtl w:val="0"/>
+        </w:rPr>
+        <w:t xml:space="preserve">Date</w:t>
+      </w:r>
+    </w:p>
+    <w:p>
+      <w:pPr>
+        <w:numPr>
+          <w:ilvl w:val="1"/>
+          <w:numId w:val="1"/>
+        </w:numPr>
+        <w:ind w:left="1440" w:hanging="360"/>
+        <w:rPr>
+          <w:u w:val="none"/>
+        </w:rPr>
+      </w:pPr>
+      <w:r>
+        <w:rPr>
+          <w:rtl w:val="0"/>
+        </w:rPr>
+        <w:t xml:space="preserve">Order_id</w:t>
+      </w:r>
+      <w:r>
+        <w:rPr>
+          <w:rtl w:val="0"/>
+        </w:rPr>
+      </w:r>
+    </w:p>
+    <w:p>
+      <w:pPr>
+        <w:rPr/>
+      </w:pPr>
+      <w:r>
+        <w:rPr>
+          <w:rtl w:val="0"/>
+        </w:rPr>
       </w:r>
     </w:p>
     <w:p>
@@ -490,6 +1466,116 @@
   <w:abstractNum w:abstractNumId="1">
     <w:lvl w:ilvl="0">
       <w:start w:val="1"/>
+      <w:numFmt w:val="bullet"/>
+      <w:lvlText w:val="●"/>
+      <w:lvlJc w:val="left"/>
+      <w:pPr>
+        <w:ind w:left="720" w:hanging="360"/>
+      </w:pPr>
+      <w:rPr>
+        <w:u w:val="none"/>
+      </w:rPr>
+    </w:lvl>
+    <w:lvl w:ilvl="1">
+      <w:start w:val="1"/>
+      <w:numFmt w:val="bullet"/>
+      <w:lvlText w:val="○"/>
+      <w:lvlJc w:val="left"/>
+      <w:pPr>
+        <w:ind w:left="1440" w:hanging="360"/>
+      </w:pPr>
+      <w:rPr>
+        <w:u w:val="none"/>
+      </w:rPr>
+    </w:lvl>
+    <w:lvl w:ilvl="2">
+      <w:start w:val="1"/>
+      <w:numFmt w:val="bullet"/>
+      <w:lvlText w:val="■"/>
+      <w:lvlJc w:val="left"/>
+      <w:pPr>
+        <w:ind w:left="2160" w:hanging="360"/>
+      </w:pPr>
+      <w:rPr>
+        <w:u w:val="none"/>
+      </w:rPr>
+    </w:lvl>
+    <w:lvl w:ilvl="3">
+      <w:start w:val="1"/>
+      <w:numFmt w:val="bullet"/>
+      <w:lvlText w:val="●"/>
+      <w:lvlJc w:val="left"/>
+      <w:pPr>
+        <w:ind w:left="2880" w:hanging="360"/>
+      </w:pPr>
+      <w:rPr>
+        <w:u w:val="none"/>
+      </w:rPr>
+    </w:lvl>
+    <w:lvl w:ilvl="4">
+      <w:start w:val="1"/>
+      <w:numFmt w:val="bullet"/>
+      <w:lvlText w:val="○"/>
+      <w:lvlJc w:val="left"/>
+      <w:pPr>
+        <w:ind w:left="3600" w:hanging="360"/>
+      </w:pPr>
+      <w:rPr>
+        <w:u w:val="none"/>
+      </w:rPr>
+    </w:lvl>
+    <w:lvl w:ilvl="5">
+      <w:start w:val="1"/>
+      <w:numFmt w:val="bullet"/>
+      <w:lvlText w:val="■"/>
+      <w:lvlJc w:val="left"/>
+      <w:pPr>
+        <w:ind w:left="4320" w:hanging="360"/>
+      </w:pPr>
+      <w:rPr>
+        <w:u w:val="none"/>
+      </w:rPr>
+    </w:lvl>
+    <w:lvl w:ilvl="6">
+      <w:start w:val="1"/>
+      <w:numFmt w:val="bullet"/>
+      <w:lvlText w:val="●"/>
+      <w:lvlJc w:val="left"/>
+      <w:pPr>
+        <w:ind w:left="5040" w:hanging="360"/>
+      </w:pPr>
+      <w:rPr>
+        <w:u w:val="none"/>
+      </w:rPr>
+    </w:lvl>
+    <w:lvl w:ilvl="7">
+      <w:start w:val="1"/>
+      <w:numFmt w:val="bullet"/>
+      <w:lvlText w:val="○"/>
+      <w:lvlJc w:val="left"/>
+      <w:pPr>
+        <w:ind w:left="5760" w:hanging="360"/>
+      </w:pPr>
+      <w:rPr>
+        <w:u w:val="none"/>
+      </w:rPr>
+    </w:lvl>
+    <w:lvl w:ilvl="8">
+      <w:start w:val="1"/>
+      <w:numFmt w:val="bullet"/>
+      <w:lvlText w:val="■"/>
+      <w:lvlJc w:val="left"/>
+      <w:pPr>
+        <w:ind w:left="6480" w:hanging="360"/>
+      </w:pPr>
+      <w:rPr>
+        <w:u w:val="none"/>
+      </w:rPr>
+    </w:lvl>
+  </w:abstractNum>
+  <w:abstractNum w:abstractNumId="2">
+    <w:lvl w:ilvl="0">
+      <w:start w:val="1"/>
       <w:numFmt w:val="decimal"/>
       <w:lvlText w:val="%1."/>
       <w:lvlJc w:val="left"/>
@@ -597,7 +1683,7 @@
       </w:rPr>
     </w:lvl>
   </w:abstractNum>
-  <w:abstractNum w:abstractNumId="2">
+  <w:abstractNum w:abstractNumId="3">
     <w:lvl w:ilvl="0">
       <w:start w:val="1"/>
       <w:numFmt w:val="decimal"/>
@@ -712,6 +1798,9 @@
   </w:num>
   <w:num w:numId="2">
     <w:abstractNumId w:val="2"/>
+  </w:num>
+  <w:num w:numId="3">
+    <w:abstractNumId w:val="3"/>
   </w:num>
 </w:numbering>
 </file>

--- a/Project Proposal.docx
+++ b/Project Proposal.docx
@@ -615,7 +615,10 @@
         </w:numPr>
       </w:pPr>
       <w:r>
-        <w:t>item_name</w:t>
+        <w:t>product</w:t>
+      </w:r>
+      <w:r>
+        <w:t>_name</w:t>
       </w:r>
     </w:p>
     <w:p>
@@ -822,48 +825,24 @@
         <w:rPr>
           <w:b/>
         </w:rPr>
-        <w:t>o</w:t>
-      </w:r>
-      <w:r>
-        <w:rPr>
-          <w:b/>
-        </w:rPr>
-        <w:t>rder_id</w:t>
-      </w:r>
-      <w:r>
-        <w:rPr>
-          <w:b/>
-        </w:rPr>
-        <w:t xml:space="preserve"> (References Orders.order_id)</w:t>
-      </w:r>
-    </w:p>
-    <w:p>
-      <w:pPr>
-        <w:numPr>
-          <w:ilvl w:val="1"/>
-          <w:numId w:val="1"/>
-        </w:numPr>
-        <w:rPr>
-          <w:b/>
-        </w:rPr>
-      </w:pPr>
-      <w:r>
-        <w:rPr>
-          <w:b/>
-        </w:rPr>
-        <w:t>p</w:t>
-      </w:r>
-      <w:r>
-        <w:rPr>
-          <w:b/>
-        </w:rPr>
-        <w:t>roduct_id</w:t>
-      </w:r>
-      <w:r>
-        <w:rPr>
-          <w:b/>
-        </w:rPr>
-        <w:t xml:space="preserve"> (References Products.product_id)</w:t>
+        <w:t>order_id (References Orders.order_id)</w:t>
+      </w:r>
+    </w:p>
+    <w:p>
+      <w:pPr>
+        <w:numPr>
+          <w:ilvl w:val="1"/>
+          <w:numId w:val="1"/>
+        </w:numPr>
+        <w:rPr>
+          <w:b/>
+        </w:rPr>
+      </w:pPr>
+      <w:r>
+        <w:rPr>
+          <w:b/>
+        </w:rPr>
+        <w:t>product_id (References Products.product_id)</w:t>
       </w:r>
     </w:p>
     <w:p>
@@ -974,15 +953,226 @@
         </w:numPr>
       </w:pPr>
       <w:r>
-        <w:t>o</w:t>
-      </w:r>
-      <w:r>
-        <w:t>rder_id</w:t>
-      </w:r>
-      <w:r>
-        <w:t xml:space="preserve"> (References orders.order_id)</w:t>
-      </w:r>
-    </w:p>
+        <w:t>order_id (References orders.order_id)</w:t>
+      </w:r>
+    </w:p>
+    <w:p/>
+    <w:p>
+      <w:pPr>
+        <w:pStyle w:val="Heading1"/>
+      </w:pPr>
+      <w:r>
+        <w:t>API Design</w:t>
+      </w:r>
+    </w:p>
+    <w:p>
+      <w:pPr>
+        <w:pStyle w:val="Heading3"/>
+      </w:pPr>
+      <w:r>
+        <w:t>Register Customer</w:t>
+      </w:r>
+    </w:p>
+    <w:p>
+      <w:pPr>
+        <w:pStyle w:val="Heading3"/>
+      </w:pPr>
+      <w:r>
+        <w:t>Register Supplier</w:t>
+      </w:r>
+    </w:p>
+    <w:p>
+      <w:pPr>
+        <w:pStyle w:val="Heading3"/>
+      </w:pPr>
+      <w:r>
+        <w:t>Login</w:t>
+      </w:r>
+    </w:p>
+    <w:p>
+      <w:pPr>
+        <w:pStyle w:val="Heading3"/>
+      </w:pPr>
+      <w:r>
+        <w:t>Get all Products</w:t>
+      </w:r>
+    </w:p>
+    <w:p>
+      <w:r>
+        <w:t>Method = GET</w:t>
+      </w:r>
+    </w:p>
+    <w:p>
+      <w:r>
+        <w:t>API route: /products</w:t>
+      </w:r>
+    </w:p>
+    <w:p>
+      <w:pPr>
+        <w:pStyle w:val="Heading3"/>
+      </w:pPr>
+      <w:r>
+        <w:t>Get a specific product</w:t>
+      </w:r>
+    </w:p>
+    <w:p>
+      <w:r>
+        <w:t>Method = GET</w:t>
+      </w:r>
+    </w:p>
+    <w:p>
+      <w:r>
+        <w:t>API route: /products/:id</w:t>
+      </w:r>
+    </w:p>
+    <w:p>
+      <w:pPr>
+        <w:pStyle w:val="Heading3"/>
+      </w:pPr>
+      <w:r>
+        <w:t>Filter products by brand, category, features</w:t>
+      </w:r>
+    </w:p>
+    <w:p>
+      <w:r>
+        <w:t>Method = GET</w:t>
+      </w:r>
+    </w:p>
+    <w:p>
+      <w:r>
+        <w:t>API route: /products?brand={{brand}}&amp;category={{category}}&amp;features={{features}}</w:t>
+      </w:r>
+    </w:p>
+    <w:p>
+      <w:pPr>
+        <w:pStyle w:val="Heading3"/>
+      </w:pPr>
+      <w:r>
+        <w:lastRenderedPageBreak/>
+        <w:t>Search p</w:t>
+      </w:r>
+      <w:r>
+        <w:t>roducts</w:t>
+      </w:r>
+      <w:r>
+        <w:t xml:space="preserve"> with a search query</w:t>
+      </w:r>
+    </w:p>
+    <w:p>
+      <w:r>
+        <w:t>Method = GET</w:t>
+      </w:r>
+    </w:p>
+    <w:p>
+      <w:r>
+        <w:t>API route: /products</w:t>
+      </w:r>
+      <w:r>
+        <w:t>?q={{query}}</w:t>
+      </w:r>
+    </w:p>
+    <w:p>
+      <w:pPr>
+        <w:pStyle w:val="Heading3"/>
+      </w:pPr>
+      <w:r>
+        <w:t xml:space="preserve">Add </w:t>
+      </w:r>
+      <w:r>
+        <w:t xml:space="preserve">a new </w:t>
+      </w:r>
+      <w:r>
+        <w:t>Product</w:t>
+      </w:r>
+    </w:p>
+    <w:p>
+      <w:r>
+        <w:t>Method = POST</w:t>
+      </w:r>
+    </w:p>
+    <w:p>
+      <w:r>
+        <w:t xml:space="preserve">API route: </w:t>
+      </w:r>
+      <w:r>
+        <w:t>/</w:t>
+      </w:r>
+      <w:r>
+        <w:t>products</w:t>
+      </w:r>
+    </w:p>
+    <w:p>
+      <w:r>
+        <w:t xml:space="preserve">Body: </w:t>
+      </w:r>
+    </w:p>
+    <w:p>
+      <w:r>
+        <w:t>{</w:t>
+      </w:r>
+    </w:p>
+    <w:p>
+      <w:r>
+        <w:tab/>
+        <w:t>“product_name”:</w:t>
+      </w:r>
+    </w:p>
+    <w:p>
+      <w:r>
+        <w:tab/>
+        <w:t>“supplier_id”:</w:t>
+      </w:r>
+    </w:p>
+    <w:p>
+      <w:pPr>
+        <w:ind w:firstLine="720"/>
+      </w:pPr>
+      <w:r>
+        <w:t>“stock_quantity”:</w:t>
+      </w:r>
+    </w:p>
+    <w:p>
+      <w:pPr>
+        <w:ind w:firstLine="720"/>
+      </w:pPr>
+      <w:r>
+        <w:t>“price”:</w:t>
+      </w:r>
+    </w:p>
+    <w:p>
+      <w:pPr>
+        <w:ind w:firstLine="720"/>
+      </w:pPr>
+      <w:r>
+        <w:t>“brand”:</w:t>
+      </w:r>
+    </w:p>
+    <w:p>
+      <w:pPr>
+        <w:ind w:firstLine="720"/>
+      </w:pPr>
+      <w:r>
+        <w:t>“category”:</w:t>
+      </w:r>
+    </w:p>
+    <w:p>
+      <w:pPr>
+        <w:ind w:firstLine="720"/>
+      </w:pPr>
+      <w:r>
+        <w:t>“features”:</w:t>
+      </w:r>
+      <w:r>
+        <w:tab/>
+      </w:r>
+    </w:p>
+    <w:p>
+      <w:r>
+        <w:t>}</w:t>
+      </w:r>
+    </w:p>
+    <w:p/>
+    <w:p/>
     <w:p/>
     <w:p>
       <w:r>
@@ -1791,7 +1981,6 @@
     <w:basedOn w:val="Normal"/>
     <w:next w:val="Normal"/>
     <w:uiPriority w:val="9"/>
-    <w:semiHidden/>
     <w:unhideWhenUsed/>
     <w:qFormat/>
     <w:pPr>
@@ -1922,6 +2111,17 @@
       <w:sz w:val="30"/>
       <w:szCs w:val="30"/>
     </w:rPr>
+  </w:style>
+  <w:style w:type="paragraph" w:styleId="ListParagraph">
+    <w:name w:val="List Paragraph"/>
+    <w:basedOn w:val="Normal"/>
+    <w:uiPriority w:val="34"/>
+    <w:qFormat/>
+    <w:rsid w:val="006F7059"/>
+    <w:pPr>
+      <w:ind w:left="720"/>
+      <w:contextualSpacing/>
+    </w:pPr>
   </w:style>
 </w:styles>
 </file>
